--- a/Java Errata.docx
+++ b/Java Errata.docx
@@ -141,86 +141,460 @@
       </w:r>
       <w:proofErr w:type="spellEnd"/>
       <w:r>
+        <w:t xml:space="preserve"> at a Glance</w:t>
+      </w:r>
+      <w:r>
+        <w:t>,”</w:t>
+      </w:r>
+    </w:p>
+    <w:p>
+      <w:pPr>
+        <w:pStyle w:val="Heading2"/>
+      </w:pPr>
+      <w:r>
+        <w:t xml:space="preserve">1.2 </w:t>
+      </w:r>
+      <w:r>
+        <w:t>Comments</w:t>
+      </w:r>
+    </w:p>
+    <w:p>
+      <w:r>
+        <w:t>These seem fine.</w:t>
+      </w:r>
+    </w:p>
+    <w:p>
+      <w:pPr>
+        <w:pStyle w:val="Heading2"/>
+      </w:pPr>
+      <w:r>
+        <w:t>1.3 Main method</w:t>
+      </w:r>
+    </w:p>
+    <w:p>
+      <w:pPr>
+        <w:rPr>
+          <w:b/>
+        </w:rPr>
+      </w:pPr>
+      <w:r>
+        <w:rPr>
+          <w:b/>
+        </w:rPr>
+        <w:t xml:space="preserve">Quiz: </w:t>
+      </w:r>
+      <w:r>
+        <w:rPr>
+          <w:b/>
+        </w:rPr>
+        <w:t xml:space="preserve">What will </w:t>
+      </w:r>
+      <w:proofErr w:type="gramStart"/>
+      <w:r>
+        <w:rPr>
+          <w:b/>
+        </w:rPr>
+        <w:t>be printed</w:t>
+      </w:r>
+      <w:proofErr w:type="gramEnd"/>
+      <w:r>
+        <w:rPr>
+          <w:b/>
+        </w:rPr>
+        <w:t xml:space="preserve"> if compile and run the class below?</w:t>
+      </w:r>
+    </w:p>
+    <w:p>
+      <w:pPr>
+        <w:rPr>
+          <w:b/>
+        </w:rPr>
+      </w:pPr>
+      <w:r>
+        <w:rPr>
+          <w:b/>
+        </w:rPr>
+        <w:t>&lt;Class with two main methods, neither correctly written goes here&gt;</w:t>
+      </w:r>
+    </w:p>
+    <w:p>
+      <w:r>
+        <w:t xml:space="preserve">This is a confusing one that </w:t>
+      </w:r>
+      <w:proofErr w:type="gramStart"/>
+      <w:r>
+        <w:t>isn’t</w:t>
+      </w:r>
+      <w:proofErr w:type="gramEnd"/>
+      <w:r>
+        <w:t xml:space="preserve"> mentioned specifically, the answer makes sense if you pay close attention, it can build but not run (technically, it prints nothing.)</w:t>
+      </w:r>
+    </w:p>
+    <w:p>
+      <w:pPr>
+        <w:rPr>
+          <w:b/>
+        </w:rPr>
+      </w:pPr>
+      <w:r>
+        <w:rPr>
+          <w:b/>
+        </w:rPr>
+        <w:t xml:space="preserve">Quiz: </w:t>
+      </w:r>
+      <w:r>
+        <w:rPr>
+          <w:b/>
+        </w:rPr>
+        <w:t>Which declarations of the main method will cause the program to compile but not run?</w:t>
+      </w:r>
+    </w:p>
+    <w:p>
+      <w:r>
+        <w:t xml:space="preserve">Another tricky quiz, the point is, just make sure main </w:t>
+      </w:r>
+      <w:proofErr w:type="gramStart"/>
+      <w:r>
+        <w:t>is correctly declared</w:t>
+      </w:r>
+      <w:proofErr w:type="gramEnd"/>
+      <w:r>
+        <w:t>.</w:t>
+      </w:r>
+    </w:p>
+    <w:p>
+      <w:pPr>
+        <w:pStyle w:val="Heading2"/>
+        <w:contextualSpacing/>
+      </w:pPr>
+      <w:r>
+        <w:t>1.4 Variables and Types</w:t>
+      </w:r>
+    </w:p>
+    <w:p>
+      <w:pPr>
+        <w:rPr>
+          <w:b/>
+        </w:rPr>
+      </w:pPr>
+      <w:r>
+        <w:rPr>
+          <w:b/>
+        </w:rPr>
+        <w:t xml:space="preserve">Quiz: </w:t>
+      </w:r>
+      <w:r>
+        <w:rPr>
+          <w:b/>
+        </w:rPr>
+        <w:t>What is the type of the variable var = '5</w:t>
+      </w:r>
+      <w:proofErr w:type="gramStart"/>
+      <w:r>
+        <w:rPr>
+          <w:b/>
+        </w:rPr>
+        <w:t>';?</w:t>
+      </w:r>
+      <w:proofErr w:type="gramEnd"/>
+    </w:p>
+    <w:p>
+      <w:r>
+        <w:t xml:space="preserve">Tricky, if coming from Python. In Java, single quotes </w:t>
+      </w:r>
+      <w:proofErr w:type="gramStart"/>
+      <w:r>
+        <w:t>designate</w:t>
+      </w:r>
+      <w:proofErr w:type="gramEnd"/>
+      <w:r>
+        <w:t xml:space="preserve"> chars, but in Python it’s a string. </w:t>
+      </w:r>
+    </w:p>
+    <w:p>
+      <w:pPr>
+        <w:pStyle w:val="Heading2"/>
+        <w:contextualSpacing/>
+      </w:pPr>
+      <w:r>
+        <w:t>1.5 Integer</w:t>
+      </w:r>
+    </w:p>
+    <w:p>
+      <w:r>
+        <w:t>Looks fine, just a bit of +-*/% math to think about in some.</w:t>
+      </w:r>
+    </w:p>
+    <w:p>
+      <w:pPr>
+        <w:pStyle w:val="Heading2"/>
+        <w:contextualSpacing/>
+      </w:pPr>
+      <w:r>
+        <w:t>1.6 Boolean</w:t>
+      </w:r>
+    </w:p>
+    <w:p>
+      <w:r>
+        <w:t xml:space="preserve">These are a bit tough, but </w:t>
+      </w:r>
+      <w:proofErr w:type="gramStart"/>
+      <w:r>
+        <w:t>similar to</w:t>
+      </w:r>
+      <w:proofErr w:type="gramEnd"/>
+      <w:r>
+        <w:t xml:space="preserve"> earlier assignments in Python</w:t>
+      </w:r>
+    </w:p>
+    <w:p>
+      <w:pPr>
+        <w:pStyle w:val="Heading2"/>
+        <w:contextualSpacing/>
+      </w:pPr>
+      <w:r>
+        <w:t>1.7 Floating-point</w:t>
+      </w:r>
+    </w:p>
+    <w:p>
+      <w:r>
+        <w:t xml:space="preserve">Easy like Integer, the last one is easy to overthink. </w:t>
+      </w:r>
+      <w:proofErr w:type="gramStart"/>
+      <w:r>
+        <w:t>Don’t</w:t>
+      </w:r>
+      <w:proofErr w:type="gramEnd"/>
+      <w:r>
+        <w:t>.</w:t>
+      </w:r>
+    </w:p>
+    <w:p>
+      <w:pPr>
+        <w:pStyle w:val="Heading2"/>
+        <w:contextualSpacing/>
+      </w:pPr>
+      <w:r>
+        <w:t>1.8 Math</w:t>
+      </w:r>
+    </w:p>
+    <w:p>
+      <w:pPr>
+        <w:pStyle w:val="NormalWeb"/>
+        <w:rPr>
+          <w:b/>
+        </w:rPr>
+      </w:pPr>
+      <w:r>
+        <w:rPr>
+          <w:b/>
+        </w:rPr>
+        <w:t xml:space="preserve">Practice: </w:t>
+      </w:r>
+      <w:r>
+        <w:rPr>
+          <w:b/>
+        </w:rPr>
+        <w:t xml:space="preserve">You have </w:t>
+      </w:r>
+      <w:proofErr w:type="gramStart"/>
+      <w:r>
+        <w:rPr>
+          <w:b/>
+        </w:rPr>
+        <w:t>been given</w:t>
+      </w:r>
+      <w:proofErr w:type="gramEnd"/>
+      <w:r>
+        <w:rPr>
+          <w:b/>
+        </w:rPr>
+        <w:t xml:space="preserve"> the real numbers a, b, c, where a ≠ 0.</w:t>
+      </w:r>
+      <w:r>
+        <w:rPr>
+          <w:b/>
+        </w:rPr>
         <w:t xml:space="preserve"> </w:t>
       </w:r>
       <w:r>
-        <w:t>a</w:t>
-      </w:r>
-      <w:r>
-        <w:t>t a Glance</w:t>
-      </w:r>
-      <w:r>
-        <w:t>,”</w:t>
-      </w:r>
-    </w:p>
-    <w:p>
-      <w:pPr>
-        <w:pStyle w:val="Heading2"/>
-      </w:pPr>
-      <w:r>
-        <w:t xml:space="preserve">1.2 </w:t>
-      </w:r>
-      <w:r>
-        <w:t>Comments</w:t>
-      </w:r>
-    </w:p>
-    <w:p>
-      <w:bookmarkStart w:id="0" w:name="_GoBack"/>
-      <w:bookmarkEnd w:id="0"/>
-    </w:p>
-    <w:p>
-      <w:pPr>
-        <w:pStyle w:val="Heading2"/>
-        <w:contextualSpacing/>
-      </w:pPr>
-      <w:r>
+        <w:rPr>
+          <w:b/>
+        </w:rPr>
+        <w:t xml:space="preserve">Solve the quadratic equation </w:t>
+      </w:r>
+      <w:r>
+        <w:rPr>
+          <w:rFonts w:ascii="MathJax_Math" w:hAnsi="MathJax_Math"/>
+          <w:b/>
+          <w:i/>
+          <w:iCs/>
+          <w:sz w:val="29"/>
+          <w:szCs w:val="29"/>
+        </w:rPr>
+        <w:t>ax</w:t>
+      </w:r>
+      <w:r>
+        <w:rPr>
+          <w:rFonts w:ascii="MathJax_Main" w:hAnsi="MathJax_Main"/>
+          <w:b/>
+          <w:sz w:val="20"/>
+          <w:szCs w:val="20"/>
+        </w:rPr>
+        <w:t>2</w:t>
+      </w:r>
+      <w:r>
+        <w:rPr>
+          <w:rFonts w:ascii="MathJax_Main" w:hAnsi="MathJax_Main"/>
+          <w:b/>
+          <w:sz w:val="29"/>
+          <w:szCs w:val="29"/>
+        </w:rPr>
+        <w:t>+</w:t>
+      </w:r>
+      <w:r>
+        <w:rPr>
+          <w:rFonts w:ascii="MathJax_Math" w:hAnsi="MathJax_Math"/>
+          <w:b/>
+          <w:i/>
+          <w:iCs/>
+          <w:sz w:val="29"/>
+          <w:szCs w:val="29"/>
+        </w:rPr>
+        <w:t>bx</w:t>
+      </w:r>
+      <w:r>
+        <w:rPr>
+          <w:rFonts w:ascii="MathJax_Main" w:hAnsi="MathJax_Main"/>
+          <w:b/>
+          <w:sz w:val="29"/>
+          <w:szCs w:val="29"/>
+        </w:rPr>
+        <w:t>+</w:t>
+      </w:r>
+      <w:r>
+        <w:rPr>
+          <w:rFonts w:ascii="MathJax_Math" w:hAnsi="MathJax_Math"/>
+          <w:b/>
+          <w:i/>
+          <w:iCs/>
+          <w:sz w:val="29"/>
+          <w:szCs w:val="29"/>
+        </w:rPr>
+        <w:t>c</w:t>
+      </w:r>
+      <w:r>
+        <w:rPr>
+          <w:rFonts w:ascii="MathJax_Main" w:hAnsi="MathJax_Main"/>
+          <w:b/>
+          <w:sz w:val="29"/>
+          <w:szCs w:val="29"/>
+        </w:rPr>
+        <w:t>=0</w:t>
+      </w:r>
+      <w:r>
+        <w:rPr>
+          <w:rFonts w:ascii="MathJax_Main" w:hAnsi="MathJax_Main"/>
+          <w:b/>
+          <w:sz w:val="29"/>
+          <w:szCs w:val="29"/>
+        </w:rPr>
+        <w:t xml:space="preserve"> </w:t>
+      </w:r>
+      <w:r>
+        <w:rPr>
+          <w:b/>
+        </w:rPr>
+        <w:t xml:space="preserve">and output </w:t>
+      </w:r>
+      <w:proofErr w:type="gramStart"/>
+      <w:r>
+        <w:rPr>
+          <w:b/>
+        </w:rPr>
+        <w:t>all of</w:t>
+      </w:r>
+      <w:proofErr w:type="gramEnd"/>
+      <w:r>
+        <w:rPr>
+          <w:b/>
+        </w:rPr>
+        <w:t xml:space="preserve"> its roots.</w:t>
+      </w:r>
+    </w:p>
+    <w:p>
+      <w:pPr>
+        <w:pStyle w:val="NormalWeb"/>
+      </w:pPr>
+      <w:r>
+        <w:t xml:space="preserve">This is tough if you </w:t>
+      </w:r>
+      <w:proofErr w:type="gramStart"/>
+      <w:r>
+        <w:t>don’t</w:t>
+      </w:r>
+      <w:proofErr w:type="gramEnd"/>
+      <w:r>
+        <w:t xml:space="preserve"> remember the equation, also tricky because you must output in a specific order.</w:t>
+      </w:r>
+    </w:p>
+    <w:p>
+      <w:pPr>
+        <w:pStyle w:val="NormalWeb"/>
+      </w:pPr>
+    </w:p>
+    <w:p>
+      <w:pPr>
+        <w:pStyle w:val="NormalWeb"/>
+        <w:rPr>
+          <w:b/>
+        </w:rPr>
+      </w:pPr>
+      <w:r>
+        <w:rPr>
+          <w:b/>
+        </w:rPr>
         <w:lastRenderedPageBreak/>
-        <w:t>1.3 Main method</w:t>
-      </w:r>
-    </w:p>
-    <w:p>
-      <w:pPr>
-        <w:pStyle w:val="Heading2"/>
-        <w:contextualSpacing/>
-      </w:pPr>
-      <w:r>
-        <w:t>1.4 Variables and Types</w:t>
-      </w:r>
-    </w:p>
-    <w:p>
-      <w:pPr>
-        <w:pStyle w:val="Heading2"/>
-        <w:contextualSpacing/>
-      </w:pPr>
-      <w:r>
-        <w:t>1.5 Integer</w:t>
-      </w:r>
-    </w:p>
-    <w:p>
-      <w:pPr>
-        <w:pStyle w:val="Heading2"/>
-        <w:contextualSpacing/>
-      </w:pPr>
-      <w:r>
-        <w:t>1.6 Boolean</w:t>
-      </w:r>
-    </w:p>
-    <w:p>
-      <w:pPr>
-        <w:pStyle w:val="Heading2"/>
-        <w:contextualSpacing/>
-      </w:pPr>
-      <w:r>
-        <w:t>1.7 Floating-point</w:t>
-      </w:r>
-    </w:p>
-    <w:p>
-      <w:pPr>
-        <w:pStyle w:val="Heading2"/>
-        <w:contextualSpacing/>
-      </w:pPr>
-      <w:r>
-        <w:t>1.8 Math</w:t>
+        <w:t xml:space="preserve">Practice: </w:t>
+      </w:r>
+      <w:r>
+        <w:rPr>
+          <w:b/>
+        </w:rPr>
+        <w:t xml:space="preserve">You have </w:t>
+      </w:r>
+      <w:proofErr w:type="gramStart"/>
+      <w:r>
+        <w:rPr>
+          <w:b/>
+        </w:rPr>
+        <w:t>been given</w:t>
+      </w:r>
+      <w:proofErr w:type="gramEnd"/>
+      <w:r>
+        <w:rPr>
+          <w:b/>
+        </w:rPr>
+        <w:t xml:space="preserve"> two 2D vectors. Find the angle (degrees) between them.</w:t>
+      </w:r>
+    </w:p>
+    <w:p>
+      <w:pPr>
+        <w:pStyle w:val="NormalWeb"/>
+      </w:pPr>
+      <w:r>
+        <w:t xml:space="preserve">I must have been sleeping through this math class </w:t>
+      </w:r>
+      <w:proofErr w:type="gramStart"/>
+      <w:r>
+        <w:t>cause</w:t>
+      </w:r>
+      <w:proofErr w:type="gramEnd"/>
+      <w:r>
+        <w:t xml:space="preserve"> I don’t remember learning vectors</w:t>
+      </w:r>
+      <w:r>
+        <w:t>.</w:t>
       </w:r>
     </w:p>
     <w:p>
@@ -233,12 +607,27 @@
       </w:r>
     </w:p>
     <w:p>
+      <w:r>
+        <w:t>Super easy</w:t>
+      </w:r>
+    </w:p>
+    <w:p>
       <w:pPr>
         <w:pStyle w:val="Heading2"/>
         <w:contextualSpacing/>
       </w:pPr>
       <w:r>
         <w:t>1.10 Type Casting</w:t>
+      </w:r>
+    </w:p>
+    <w:p>
+      <w:proofErr w:type="gramStart"/>
+      <w:r>
+        <w:t>Also</w:t>
+      </w:r>
+      <w:proofErr w:type="gramEnd"/>
+      <w:r>
+        <w:t xml:space="preserve"> Super easy</w:t>
       </w:r>
     </w:p>
     <w:p>
@@ -269,6 +658,11 @@
       </w:r>
     </w:p>
     <w:p>
+      <w:r>
+        <w:t>Straightforward, last one is annoying, but has an easy solution.</w:t>
+      </w:r>
+    </w:p>
+    <w:p>
       <w:pPr>
         <w:pStyle w:val="Heading2"/>
         <w:numPr>
@@ -283,6 +677,123 @@
     </w:p>
     <w:p>
       <w:pPr>
+        <w:rPr>
+          <w:b/>
+          <w:color w:val="FF0000"/>
+        </w:rPr>
+      </w:pPr>
+      <w:proofErr w:type="spellStart"/>
+      <w:r>
+        <w:rPr>
+          <w:b/>
+          <w:color w:val="FF0000"/>
+        </w:rPr>
+        <w:t>Practicce</w:t>
+      </w:r>
+      <w:proofErr w:type="spellEnd"/>
+      <w:r>
+        <w:rPr>
+          <w:b/>
+          <w:color w:val="FF0000"/>
+        </w:rPr>
+        <w:t xml:space="preserve">: </w:t>
+      </w:r>
+      <w:r>
+        <w:rPr>
+          <w:b/>
+          <w:color w:val="FF0000"/>
+        </w:rPr>
+        <w:t xml:space="preserve">Write a program that reads the number of the direction (1 – up, 2 – down, 3 – left, 4 – right, 0 – stay) and outputs </w:t>
+      </w:r>
+      <w:r>
+        <w:rPr>
+          <w:rStyle w:val="wysiwyg-color-green"/>
+          <w:b/>
+          <w:bCs/>
+          <w:color w:val="FF0000"/>
+        </w:rPr>
+        <w:t>move up</w:t>
+      </w:r>
+      <w:r>
+        <w:rPr>
+          <w:b/>
+          <w:color w:val="FF0000"/>
+        </w:rPr>
+        <w:t xml:space="preserve"> (or "move down", or "move left", or "move right", or "stay" depending on the entered number).</w:t>
+      </w:r>
+    </w:p>
+    <w:p>
+      <w:r>
+        <w:t xml:space="preserve">THIS! This is the error that started this whole project, </w:t>
+      </w:r>
+      <w:proofErr w:type="gramStart"/>
+      <w:r>
+        <w:t>it’s</w:t>
+      </w:r>
+      <w:proofErr w:type="gramEnd"/>
+      <w:r>
+        <w:t xml:space="preserve"> “do not move” not “stay”.</w:t>
+      </w:r>
+      <w:r>
+        <w:t xml:space="preserve"> The instructions are all wrong and the only </w:t>
+      </w:r>
+      <w:proofErr w:type="gramStart"/>
+      <w:r>
+        <w:t>indication</w:t>
+      </w:r>
+      <w:proofErr w:type="gramEnd"/>
+      <w:r>
+        <w:t xml:space="preserve"> is a comment on the Stepik website.</w:t>
+      </w:r>
+    </w:p>
+    <w:p>
+      <w:pPr>
+        <w:rPr>
+          <w:b/>
+        </w:rPr>
+      </w:pPr>
+      <w:r>
+        <w:rPr>
+          <w:b/>
+        </w:rPr>
+        <w:t xml:space="preserve">Practice: </w:t>
+      </w:r>
+      <w:r>
+        <w:rPr>
+          <w:b/>
+        </w:rPr>
+        <w:t xml:space="preserve">Residents of </w:t>
+      </w:r>
+      <w:proofErr w:type="spellStart"/>
+      <w:r>
+        <w:rPr>
+          <w:b/>
+        </w:rPr>
+        <w:t>Decorastan</w:t>
+      </w:r>
+      <w:proofErr w:type="spellEnd"/>
+      <w:r>
+        <w:rPr>
+          <w:b/>
+        </w:rPr>
+        <w:t xml:space="preserve"> often experiment with the arrangement of their rooms, which can be triangular, rectangular, or round.</w:t>
+      </w:r>
+    </w:p>
+    <w:p>
+      <w:r>
+        <w:t xml:space="preserve">Has some math formulas that can </w:t>
+      </w:r>
+      <w:proofErr w:type="gramStart"/>
+      <w:r>
+        <w:t>be googled</w:t>
+      </w:r>
+      <w:proofErr w:type="gramEnd"/>
+      <w:r>
+        <w:t>.</w:t>
+      </w:r>
+    </w:p>
+    <w:p>
+      <w:pPr>
         <w:pStyle w:val="Heading2"/>
         <w:contextualSpacing/>
       </w:pPr>
@@ -291,6 +802,27 @@
       </w:r>
     </w:p>
     <w:p>
+      <w:r>
+        <w:t xml:space="preserve">These start to get difficult in logic and/or math. Fun exercise: </w:t>
+      </w:r>
+      <w:proofErr w:type="gramStart"/>
+      <w:r>
+        <w:t>don’t</w:t>
+      </w:r>
+      <w:proofErr w:type="gramEnd"/>
+      <w:r>
+        <w:t xml:space="preserve"> use a </w:t>
+      </w:r>
+      <w:proofErr w:type="spellStart"/>
+      <w:r>
+        <w:t>do or</w:t>
+      </w:r>
+      <w:proofErr w:type="spellEnd"/>
+      <w:r>
+        <w:t xml:space="preserve"> while loop.</w:t>
+      </w:r>
+    </w:p>
+    <w:p>
       <w:pPr>
         <w:pStyle w:val="Heading2"/>
         <w:contextualSpacing/>
@@ -300,6 +832,19 @@
       </w:r>
     </w:p>
     <w:p>
+      <w:r>
+        <w:t xml:space="preserve">More math. Try not to use a for loop, one can </w:t>
+      </w:r>
+      <w:proofErr w:type="gramStart"/>
+      <w:r>
+        <w:t>be done</w:t>
+      </w:r>
+      <w:proofErr w:type="gramEnd"/>
+      <w:r>
+        <w:t xml:space="preserve"> without a loop at all.</w:t>
+      </w:r>
+    </w:p>
+    <w:p>
       <w:pPr>
         <w:pStyle w:val="Heading2"/>
         <w:contextualSpacing/>
@@ -309,6 +854,11 @@
       </w:r>
     </w:p>
     <w:p>
+      <w:r>
+        <w:t>Nothing special</w:t>
+      </w:r>
+    </w:p>
+    <w:p>
       <w:pPr>
         <w:pStyle w:val="Heading2"/>
         <w:contextualSpacing/>
@@ -319,6 +869,61 @@
     </w:p>
     <w:p>
       <w:pPr>
+        <w:rPr>
+          <w:b/>
+        </w:rPr>
+      </w:pPr>
+      <w:r>
+        <w:rPr>
+          <w:b/>
+        </w:rPr>
+        <w:t xml:space="preserve">Quiz: </w:t>
+      </w:r>
+      <w:r>
+        <w:rPr>
+          <w:b/>
+        </w:rPr>
+        <w:t xml:space="preserve">Select all ways to create an array which can </w:t>
+      </w:r>
+      <w:proofErr w:type="gramStart"/>
+      <w:r>
+        <w:rPr>
+          <w:b/>
+        </w:rPr>
+        <w:t>be successfully compiled</w:t>
+      </w:r>
+      <w:proofErr w:type="gramEnd"/>
+      <w:r>
+        <w:rPr>
+          <w:b/>
+        </w:rPr>
+        <w:t>.</w:t>
+      </w:r>
+    </w:p>
+    <w:p>
+      <w:proofErr w:type="gramStart"/>
+      <w:r>
+        <w:rPr>
+          <w:rStyle w:val="optiontext"/>
+        </w:rPr>
+        <w:t>char[</w:t>
+      </w:r>
+      <w:proofErr w:type="gramEnd"/>
+      <w:r>
+        <w:rPr>
+          <w:rStyle w:val="optiontext"/>
+        </w:rPr>
+        <w:t>] array = new char[-1];</w:t>
+      </w:r>
+      <w:r>
+        <w:rPr>
+          <w:rStyle w:val="optiontext"/>
+        </w:rPr>
+        <w:t xml:space="preserve"> is a correct answer, but shouldn’t be.</w:t>
+      </w:r>
+    </w:p>
+    <w:p>
+      <w:pPr>
         <w:pStyle w:val="Heading2"/>
         <w:contextualSpacing/>
       </w:pPr>
@@ -327,6 +932,11 @@
       </w:r>
     </w:p>
     <w:p>
+      <w:r>
+        <w:t>String manipulation, nothing too hard, but not super easy.</w:t>
+      </w:r>
+    </w:p>
+    <w:p>
       <w:pPr>
         <w:pStyle w:val="Heading2"/>
         <w:contextualSpacing/>
@@ -336,6 +946,27 @@
       </w:r>
     </w:p>
     <w:p>
+      <w:r>
+        <w:t xml:space="preserve">Things get </w:t>
+      </w:r>
+      <w:proofErr w:type="gramStart"/>
+      <w:r>
+        <w:t>really hard</w:t>
+      </w:r>
+      <w:proofErr w:type="gramEnd"/>
+      <w:r>
+        <w:t xml:space="preserve"> here. I </w:t>
+      </w:r>
+      <w:proofErr w:type="gramStart"/>
+      <w:r>
+        <w:t>didn’t</w:t>
+      </w:r>
+      <w:proofErr w:type="gramEnd"/>
+      <w:r>
+        <w:t xml:space="preserve"> finish this one myself, less than 10% of the 370+ people that tried this completed them all.</w:t>
+      </w:r>
+    </w:p>
+    <w:p>
       <w:pPr>
         <w:pStyle w:val="Heading2"/>
         <w:contextualSpacing/>
@@ -345,11 +976,36 @@
       </w:r>
     </w:p>
     <w:p>
+      <w:r>
+        <w:t xml:space="preserve">This is </w:t>
+      </w:r>
+      <w:proofErr w:type="gramStart"/>
+      <w:r>
+        <w:t>pretty easy</w:t>
+      </w:r>
+      <w:proofErr w:type="gramEnd"/>
+      <w:r>
+        <w:t xml:space="preserve">, just try not to </w:t>
+      </w:r>
+      <w:r>
+        <w:t xml:space="preserve">do things like Long </w:t>
+      </w:r>
+      <w:proofErr w:type="spellStart"/>
+      <w:r>
+        <w:t>long</w:t>
+      </w:r>
+      <w:proofErr w:type="spellEnd"/>
+      <w:r>
+        <w:t xml:space="preserve"> = new Long(4321L); It’s unnecessary.</w:t>
+      </w:r>
+    </w:p>
+    <w:p>
       <w:pPr>
         <w:pStyle w:val="Heading1"/>
         <w:contextualSpacing/>
       </w:pPr>
       <w:r>
+        <w:lastRenderedPageBreak/>
         <w:t xml:space="preserve">3 </w:t>
       </w:r>
       <w:proofErr w:type="spellStart"/>
@@ -368,6 +1024,11 @@
       </w:r>
     </w:p>
     <w:p>
+      <w:r>
+        <w:t>Easy answers, but a hard concept to grasp at first…</w:t>
+      </w:r>
+    </w:p>
+    <w:p>
       <w:pPr>
         <w:pStyle w:val="Heading2"/>
         <w:contextualSpacing/>
@@ -378,6 +1039,107 @@
     </w:p>
     <w:p>
       <w:pPr>
+        <w:rPr>
+          <w:b/>
+        </w:rPr>
+      </w:pPr>
+      <w:r>
+        <w:rPr>
+          <w:b/>
+        </w:rPr>
+        <w:t xml:space="preserve">Quiz: </w:t>
+      </w:r>
+      <w:r>
+        <w:rPr>
+          <w:b/>
+        </w:rPr>
+        <w:t>Select all true statements about constructors in Java.</w:t>
+      </w:r>
+    </w:p>
+    <w:p>
+      <w:pPr>
+        <w:rPr>
+          <w:b/>
+        </w:rPr>
+      </w:pPr>
+      <w:proofErr w:type="gramStart"/>
+      <w:r>
+        <w:rPr>
+          <w:b/>
+        </w:rPr>
+        <w:t>It's</w:t>
+      </w:r>
+      <w:proofErr w:type="gramEnd"/>
+      <w:r>
+        <w:rPr>
+          <w:b/>
+        </w:rPr>
+        <w:t xml:space="preserve"> impossible to create an instance of a class that has no an explicit constructor.</w:t>
+      </w:r>
+    </w:p>
+    <w:p>
+      <w:r>
+        <w:t xml:space="preserve">First grammatical typo </w:t>
+      </w:r>
+      <w:proofErr w:type="gramStart"/>
+      <w:r>
+        <w:t>I’ve</w:t>
+      </w:r>
+      <w:proofErr w:type="gramEnd"/>
+      <w:r>
+        <w:t xml:space="preserve"> seen. “has no an explicit” = “has no explicit”</w:t>
+      </w:r>
+    </w:p>
+    <w:p>
+      <w:pPr>
+        <w:rPr>
+          <w:b/>
+        </w:rPr>
+      </w:pPr>
+      <w:r>
+        <w:rPr>
+          <w:b/>
+        </w:rPr>
+        <w:t xml:space="preserve">Quiz: </w:t>
+      </w:r>
+      <w:r>
+        <w:rPr>
+          <w:b/>
+        </w:rPr>
+        <w:t xml:space="preserve">The class </w:t>
+      </w:r>
+      <w:proofErr w:type="spellStart"/>
+      <w:r>
+        <w:rPr>
+          <w:rStyle w:val="HTMLCode"/>
+          <w:rFonts w:eastAsiaTheme="majorEastAsia"/>
+          <w:b/>
+        </w:rPr>
+        <w:t>SomeClass</w:t>
+      </w:r>
+      <w:proofErr w:type="spellEnd"/>
+      <w:r>
+        <w:rPr>
+          <w:b/>
+        </w:rPr>
+        <w:t xml:space="preserve"> has four constructors:</w:t>
+      </w:r>
+    </w:p>
+    <w:p>
+      <w:r>
+        <w:t xml:space="preserve">Please </w:t>
+      </w:r>
+      <w:proofErr w:type="gramStart"/>
+      <w:r>
+        <w:t>don’t</w:t>
+      </w:r>
+      <w:proofErr w:type="gramEnd"/>
+      <w:r>
+        <w:t xml:space="preserve"> write code like this in real life.</w:t>
+      </w:r>
+    </w:p>
+    <w:p>
+      <w:pPr>
         <w:pStyle w:val="Heading2"/>
         <w:contextualSpacing/>
       </w:pPr>
@@ -386,6 +1148,11 @@
       </w:r>
     </w:p>
     <w:p>
+      <w:r>
+        <w:t>Pretty simple, read the theory.</w:t>
+      </w:r>
+    </w:p>
+    <w:p>
       <w:pPr>
         <w:pStyle w:val="Heading2"/>
         <w:contextualSpacing/>
@@ -396,6 +1163,49 @@
     </w:p>
     <w:p>
       <w:pPr>
+        <w:rPr>
+          <w:b/>
+        </w:rPr>
+      </w:pPr>
+      <w:r>
+        <w:rPr>
+          <w:b/>
+        </w:rPr>
+        <w:t xml:space="preserve">Typo, Quiz: </w:t>
+      </w:r>
+      <w:r>
+        <w:rPr>
+          <w:b/>
+        </w:rPr>
+        <w:t xml:space="preserve">In Java, a common way (but not always) to get access to a class </w:t>
+      </w:r>
+      <w:proofErr w:type="gramStart"/>
+      <w:r>
+        <w:rPr>
+          <w:b/>
+        </w:rPr>
+        <w:t>fields</w:t>
+      </w:r>
+      <w:proofErr w:type="gramEnd"/>
+      <w:r>
+        <w:rPr>
+          <w:b/>
+        </w:rPr>
+        <w:t xml:space="preserve"> is</w:t>
+      </w:r>
+    </w:p>
+    <w:p>
+      <w:r>
+        <w:t>Should be “get access to a class field</w:t>
+      </w:r>
+      <w:proofErr w:type="gramStart"/>
+      <w:r>
+        <w:t>”.</w:t>
+      </w:r>
+      <w:proofErr w:type="gramEnd"/>
+    </w:p>
+    <w:p>
+      <w:pPr>
         <w:pStyle w:val="Heading2"/>
         <w:contextualSpacing/>
       </w:pPr>
@@ -410,6 +1220,52 @@
     </w:p>
     <w:p>
       <w:pPr>
+        <w:rPr>
+          <w:b/>
+        </w:rPr>
+      </w:pPr>
+      <w:r>
+        <w:rPr>
+          <w:b/>
+        </w:rPr>
+        <w:t xml:space="preserve">Typo, Practice: </w:t>
+      </w:r>
+      <w:r>
+        <w:rPr>
+          <w:b/>
+        </w:rPr>
+        <w:t xml:space="preserve">You must include </w:t>
+      </w:r>
+      <w:proofErr w:type="gramStart"/>
+      <w:r>
+        <w:rPr>
+          <w:b/>
+        </w:rPr>
+        <w:t>all of</w:t>
+      </w:r>
+      <w:proofErr w:type="gramEnd"/>
+      <w:r>
+        <w:rPr>
+          <w:b/>
+        </w:rPr>
+        <w:t xml:space="preserve"> the above codes, others do not.</w:t>
+      </w:r>
+    </w:p>
+    <w:p>
+      <w:r>
+        <w:t xml:space="preserve">None of us must include the codes, just you. You must include </w:t>
+      </w:r>
+      <w:proofErr w:type="gramStart"/>
+      <w:r>
+        <w:t>all of</w:t>
+      </w:r>
+      <w:proofErr w:type="gramEnd"/>
+      <w:r>
+        <w:t xml:space="preserve"> the above codes, others do not.</w:t>
+      </w:r>
+    </w:p>
+    <w:p>
+      <w:pPr>
         <w:pStyle w:val="Heading2"/>
         <w:contextualSpacing/>
       </w:pPr>
@@ -418,6 +1274,11 @@
       </w:r>
     </w:p>
     <w:p>
+      <w:r>
+        <w:t>Tricky concept with tricky questions in this chapter. Just read everything carefully to win.</w:t>
+      </w:r>
+    </w:p>
+    <w:p>
       <w:pPr>
         <w:pStyle w:val="Heading2"/>
         <w:contextualSpacing/>
@@ -427,6 +1288,11 @@
       </w:r>
     </w:p>
     <w:p>
+      <w:r>
+        <w:t>Same as with inheritance.</w:t>
+      </w:r>
+    </w:p>
+    <w:p>
       <w:pPr>
         <w:pStyle w:val="Heading2"/>
         <w:contextualSpacing/>
@@ -436,6 +1302,11 @@
       </w:r>
     </w:p>
     <w:p>
+      <w:r>
+        <w:t>Nothing exciting, read carefully and work through it.</w:t>
+      </w:r>
+    </w:p>
+    <w:p>
       <w:pPr>
         <w:pStyle w:val="Heading2"/>
         <w:contextualSpacing/>
@@ -446,6 +1317,116 @@
     </w:p>
     <w:p>
       <w:pPr>
+        <w:rPr>
+          <w:b/>
+        </w:rPr>
+      </w:pPr>
+      <w:r>
+        <w:rPr>
+          <w:b/>
+        </w:rPr>
+        <w:t xml:space="preserve">Practice: </w:t>
+      </w:r>
+      <w:r>
+        <w:rPr>
+          <w:b/>
+        </w:rPr>
+        <w:t xml:space="preserve">Given the </w:t>
+      </w:r>
+      <w:proofErr w:type="spellStart"/>
+      <w:r>
+        <w:rPr>
+          <w:b/>
+        </w:rPr>
+        <w:t>class</w:t>
+      </w:r>
+      <w:r>
+        <w:rPr>
+          <w:rStyle w:val="HTMLCode"/>
+          <w:rFonts w:eastAsiaTheme="majorEastAsia"/>
+          <w:b/>
+        </w:rPr>
+        <w:t>ComplexNumber</w:t>
+      </w:r>
+      <w:proofErr w:type="spellEnd"/>
+      <w:r>
+        <w:rPr>
+          <w:b/>
+        </w:rPr>
+        <w:t xml:space="preserve">. Override its methods </w:t>
+      </w:r>
+      <w:proofErr w:type="gramStart"/>
+      <w:r>
+        <w:rPr>
+          <w:rStyle w:val="HTMLCode"/>
+          <w:rFonts w:eastAsiaTheme="majorEastAsia"/>
+          <w:b/>
+        </w:rPr>
+        <w:t>equals(</w:t>
+      </w:r>
+      <w:proofErr w:type="gramEnd"/>
+      <w:r>
+        <w:rPr>
+          <w:rStyle w:val="HTMLCode"/>
+          <w:rFonts w:eastAsiaTheme="majorEastAsia"/>
+          <w:b/>
+        </w:rPr>
+        <w:t>)</w:t>
+      </w:r>
+      <w:r>
+        <w:rPr>
+          <w:b/>
+        </w:rPr>
+        <w:t xml:space="preserve"> and </w:t>
+      </w:r>
+      <w:proofErr w:type="spellStart"/>
+      <w:r>
+        <w:rPr>
+          <w:rStyle w:val="HTMLCode"/>
+          <w:rFonts w:eastAsiaTheme="majorEastAsia"/>
+          <w:b/>
+        </w:rPr>
+        <w:t>hashCode</w:t>
+      </w:r>
+      <w:proofErr w:type="spellEnd"/>
+      <w:r>
+        <w:rPr>
+          <w:rStyle w:val="HTMLCode"/>
+          <w:rFonts w:eastAsiaTheme="majorEastAsia"/>
+          <w:b/>
+        </w:rPr>
+        <w:t>()</w:t>
+      </w:r>
+      <w:r>
+        <w:rPr>
+          <w:b/>
+        </w:rPr>
+        <w:t>.</w:t>
+      </w:r>
+    </w:p>
+    <w:p>
+      <w:r>
+        <w:t xml:space="preserve">This is a weirdly hard problem. The </w:t>
+      </w:r>
+      <w:proofErr w:type="gramStart"/>
+      <w:r>
+        <w:t>equals(</w:t>
+      </w:r>
+      <w:proofErr w:type="gramEnd"/>
+      <w:r>
+        <w:t xml:space="preserve">) part is easy, but how do you create your own </w:t>
+      </w:r>
+      <w:proofErr w:type="spellStart"/>
+      <w:r>
+        <w:t>hashCode</w:t>
+      </w:r>
+      <w:proofErr w:type="spellEnd"/>
+      <w:r>
+        <w:t>?</w:t>
+      </w:r>
+    </w:p>
+    <w:p>
+      <w:pPr>
         <w:pStyle w:val="Heading2"/>
         <w:contextualSpacing/>
       </w:pPr>
@@ -454,6 +1435,19 @@
       </w:r>
     </w:p>
     <w:p>
+      <w:r>
+        <w:t xml:space="preserve">I personally </w:t>
+      </w:r>
+      <w:proofErr w:type="gramStart"/>
+      <w:r>
+        <w:t>didn’t</w:t>
+      </w:r>
+      <w:proofErr w:type="gramEnd"/>
+      <w:r>
+        <w:t xml:space="preserve"> finish the practices for this one, but if you got everything else you should get the quizzes and practices here, it’s just a lot of generic coding.</w:t>
+      </w:r>
+    </w:p>
+    <w:p>
       <w:pPr>
         <w:pStyle w:val="Heading1"/>
         <w:contextualSpacing/>
@@ -477,14 +1471,20 @@
       </w:r>
     </w:p>
     <w:p>
-      <w:pPr>
-        <w:pStyle w:val="Heading2"/>
-        <w:contextualSpacing/>
-      </w:pPr>
-      <w:r>
+      <w:bookmarkStart w:id="0" w:name="_GoBack"/>
+      <w:bookmarkEnd w:id="0"/>
+    </w:p>
+    <w:p>
+      <w:pPr>
+        <w:pStyle w:val="Heading2"/>
+        <w:contextualSpacing/>
+      </w:pPr>
+      <w:r>
+        <w:lastRenderedPageBreak/>
         <w:t>4.2 Queue and Stack</w:t>
       </w:r>
     </w:p>
+    <w:p/>
     <w:p>
       <w:pPr>
         <w:pStyle w:val="Heading2"/>
@@ -494,6 +1494,7 @@
         <w:t>4.3 Set</w:t>
       </w:r>
     </w:p>
+    <w:p/>
     <w:p>
       <w:pPr>
         <w:pStyle w:val="Heading2"/>
@@ -503,20 +1504,23 @@
         <w:t>4.4 Map</w:t>
       </w:r>
     </w:p>
-    <w:p>
-      <w:pPr>
-        <w:pStyle w:val="Heading2"/>
-        <w:contextualSpacing/>
-      </w:pPr>
-      <w:r>
-        <w:t xml:space="preserve">4.5 </w:t>
-      </w:r>
-      <w:proofErr w:type="spellStart"/>
-      <w:r>
-        <w:t>Itertor</w:t>
-      </w:r>
-      <w:proofErr w:type="spellEnd"/>
-    </w:p>
+    <w:p/>
+    <w:p>
+      <w:pPr>
+        <w:pStyle w:val="Heading2"/>
+        <w:contextualSpacing/>
+      </w:pPr>
+      <w:r>
+        <w:t>4.5 Iter</w:t>
+      </w:r>
+      <w:r>
+        <w:t>a</w:t>
+      </w:r>
+      <w:r>
+        <w:t>tor</w:t>
+      </w:r>
+    </w:p>
+    <w:p/>
     <w:p>
       <w:pPr>
         <w:pStyle w:val="Heading2"/>
@@ -524,6 +1528,33 @@
       </w:pPr>
       <w:r>
         <w:t>4.6 Collections utility class</w:t>
+      </w:r>
+    </w:p>
+    <w:p/>
+    <w:p>
+      <w:pPr>
+        <w:pStyle w:val="Heading1"/>
+      </w:pPr>
+      <w:r>
+        <w:t>Other Notes</w:t>
+      </w:r>
+    </w:p>
+    <w:p>
+      <w:r>
+        <w:t>There are a bunch of quizzes and tasks that show up inside IntelliJ IDE with raw html code. This code works on the Stepik website, but not inside the Task pane inside the IDE.</w:t>
+      </w:r>
+    </w:p>
+    <w:p>
+      <w:r>
+        <w:t xml:space="preserve">A lot of the time IntelliJ will bug out and give all kinds of errors like “Login to Stepik to check your answer.” Or “Your answer is out of date.” Good luck. Try fiddling with the EduTools plugin settings, resetting the question inside the task pane, or just trying to copy/paste your code or quiz answers to the website. I </w:t>
+      </w:r>
+      <w:proofErr w:type="gramStart"/>
+      <w:r>
+        <w:t>haven’t</w:t>
+      </w:r>
+      <w:proofErr w:type="gramEnd"/>
+      <w:r>
+        <w:t xml:space="preserve"> found an easy way to fix these.</w:t>
       </w:r>
     </w:p>
     <w:sectPr>
@@ -1581,6 +2612,57 @@
       <w:u w:val="single"/>
     </w:rPr>
   </w:style>
+  <w:style w:type="character" w:styleId="HTMLCode">
+    <w:name w:val="HTML Code"/>
+    <w:basedOn w:val="DefaultParagraphFont"/>
+    <w:uiPriority w:val="99"/>
+    <w:semiHidden/>
+    <w:unhideWhenUsed/>
+    <w:rsid w:val="00291270"/>
+    <w:rPr>
+      <w:rFonts w:ascii="Courier New" w:eastAsia="Times New Roman" w:hAnsi="Courier New" w:cs="Courier New"/>
+      <w:sz w:val="20"/>
+      <w:szCs w:val="20"/>
+    </w:rPr>
+  </w:style>
+  <w:style w:type="paragraph" w:styleId="NormalWeb">
+    <w:name w:val="Normal (Web)"/>
+    <w:basedOn w:val="Normal"/>
+    <w:uiPriority w:val="99"/>
+    <w:unhideWhenUsed/>
+    <w:rsid w:val="004E69D1"/>
+    <w:pPr>
+      <w:spacing w:before="100" w:beforeAutospacing="1" w:after="100" w:afterAutospacing="1"/>
+    </w:pPr>
+    <w:rPr>
+      <w:rFonts w:eastAsia="Times New Roman"/>
+    </w:rPr>
+  </w:style>
+  <w:style w:type="character" w:customStyle="1" w:styleId="mi">
+    <w:name w:val="mi"/>
+    <w:basedOn w:val="DefaultParagraphFont"/>
+    <w:rsid w:val="004E69D1"/>
+  </w:style>
+  <w:style w:type="character" w:customStyle="1" w:styleId="mn">
+    <w:name w:val="mn"/>
+    <w:basedOn w:val="DefaultParagraphFont"/>
+    <w:rsid w:val="004E69D1"/>
+  </w:style>
+  <w:style w:type="character" w:customStyle="1" w:styleId="mo">
+    <w:name w:val="mo"/>
+    <w:basedOn w:val="DefaultParagraphFont"/>
+    <w:rsid w:val="004E69D1"/>
+  </w:style>
+  <w:style w:type="character" w:customStyle="1" w:styleId="wysiwyg-color-green">
+    <w:name w:val="wysiwyg-color-green"/>
+    <w:basedOn w:val="DefaultParagraphFont"/>
+    <w:rsid w:val="00051556"/>
+  </w:style>
+  <w:style w:type="character" w:customStyle="1" w:styleId="optiontext">
+    <w:name w:val="option__text"/>
+    <w:basedOn w:val="DefaultParagraphFont"/>
+    <w:rsid w:val="00C256A1"/>
+  </w:style>
 </w:styles>
 </file>
 

--- a/Java Errata.docx
+++ b/Java Errata.docx
@@ -33,11 +33,9 @@
         <w:lastRenderedPageBreak/>
         <w:t xml:space="preserve">1 </w:t>
       </w:r>
-      <w:proofErr w:type="spellStart"/>
       <w:r>
         <w:t>Java.Introduction</w:t>
       </w:r>
-      <w:proofErr w:type="spellEnd"/>
     </w:p>
     <w:p>
       <w:pPr>
@@ -74,11 +72,9 @@
       <w:r>
         <w:t xml:space="preserve">The theory section does not specifically mention what the JVM includes, and barely mentions what the terms in the answers available for this quiz are, let alone if they are in the JVM. 11% of people get this one right, </w:t>
       </w:r>
-      <w:proofErr w:type="gramStart"/>
-      <w:r>
-        <w:t>probably by</w:t>
-      </w:r>
-      <w:proofErr w:type="gramEnd"/>
+      <w:r>
+        <w:t>by</w:t>
+      </w:r>
       <w:r>
         <w:t xml:space="preserve"> reading the comment with the correct answer.</w:t>
       </w:r>
@@ -95,7 +91,6 @@
         </w:rPr>
         <w:t xml:space="preserve">Quiz: What is a </w:t>
       </w:r>
-      <w:proofErr w:type="spellStart"/>
       <w:r>
         <w:rPr>
           <w:b/>
@@ -104,7 +99,6 @@
         </w:rPr>
         <w:t>HotSpot</w:t>
       </w:r>
-      <w:proofErr w:type="spellEnd"/>
       <w:r>
         <w:rPr>
           <w:b/>
@@ -114,34 +108,10 @@
     </w:p>
     <w:p>
       <w:r>
-        <w:t xml:space="preserve">This one you can find by clicking on the link to more information in the theory, but </w:t>
-      </w:r>
-      <w:proofErr w:type="spellStart"/>
-      <w:r>
-        <w:t>HotSpot</w:t>
-      </w:r>
-      <w:proofErr w:type="spellEnd"/>
-      <w:r>
-        <w:t xml:space="preserve"> </w:t>
-      </w:r>
-      <w:proofErr w:type="gramStart"/>
-      <w:r>
-        <w:t>is introduced</w:t>
-      </w:r>
-      <w:proofErr w:type="gramEnd"/>
-      <w:r>
-        <w:t xml:space="preserve"> as “Some virtual machines, such as the </w:t>
-      </w:r>
-      <w:r>
-        <w:t xml:space="preserve">Java SE </w:t>
-      </w:r>
-      <w:proofErr w:type="spellStart"/>
-      <w:r>
-        <w:t>HotSpot</w:t>
-      </w:r>
-      <w:proofErr w:type="spellEnd"/>
-      <w:r>
-        <w:t xml:space="preserve"> at a Glance</w:t>
+        <w:t xml:space="preserve">This one you can find by clicking on the link to more information in the theory, but HotSpot is introduced as “Some virtual machines, such as the </w:t>
+      </w:r>
+      <w:r>
+        <w:t>Java SE HotSpot at a Glance</w:t>
       </w:r>
       <w:r>
         <w:t>,”</w:t>
@@ -162,6 +132,8 @@
       <w:r>
         <w:t>These seem fine.</w:t>
       </w:r>
+      <w:bookmarkStart w:id="0" w:name="_GoBack"/>
+      <w:bookmarkEnd w:id="0"/>
     </w:p>
     <w:p>
       <w:pPr>
@@ -187,21 +159,7 @@
         <w:rPr>
           <w:b/>
         </w:rPr>
-        <w:t xml:space="preserve">What will </w:t>
-      </w:r>
-      <w:proofErr w:type="gramStart"/>
-      <w:r>
-        <w:rPr>
-          <w:b/>
-        </w:rPr>
-        <w:t>be printed</w:t>
-      </w:r>
-      <w:proofErr w:type="gramEnd"/>
-      <w:r>
-        <w:rPr>
-          <w:b/>
-        </w:rPr>
-        <w:t xml:space="preserve"> if compile and run the class below?</w:t>
+        <w:t>What will be printed if compile and run the class below?</w:t>
       </w:r>
     </w:p>
     <w:p>
@@ -221,11 +179,9 @@
       <w:r>
         <w:t xml:space="preserve">This is a confusing one that </w:t>
       </w:r>
-      <w:proofErr w:type="gramStart"/>
-      <w:r>
-        <w:t>isn’t</w:t>
-      </w:r>
-      <w:proofErr w:type="gramEnd"/>
+      <w:r>
+        <w:t>is not</w:t>
+      </w:r>
       <w:r>
         <w:t xml:space="preserve"> mentioned specifically, the answer makes sense if you pay close attention, it can build but not run (technically, it prints nothing.)</w:t>
       </w:r>
@@ -251,13 +207,104 @@
     </w:p>
     <w:p>
       <w:r>
-        <w:t xml:space="preserve">Another tricky quiz, the point is, just make sure main </w:t>
-      </w:r>
-      <w:proofErr w:type="gramStart"/>
-      <w:r>
-        <w:t>is correctly declared</w:t>
-      </w:r>
-      <w:proofErr w:type="gramEnd"/>
+        <w:t>Another tricky quiz, the point is, just make sure main is correctly declared.</w:t>
+      </w:r>
+    </w:p>
+    <w:p>
+      <w:pPr>
+        <w:pStyle w:val="Heading2"/>
+        <w:contextualSpacing/>
+      </w:pPr>
+      <w:r>
+        <w:t>1.4 Variables and Types</w:t>
+      </w:r>
+    </w:p>
+    <w:p>
+      <w:pPr>
+        <w:rPr>
+          <w:b/>
+        </w:rPr>
+      </w:pPr>
+      <w:r>
+        <w:rPr>
+          <w:b/>
+        </w:rPr>
+        <w:t xml:space="preserve">Quiz: </w:t>
+      </w:r>
+      <w:r>
+        <w:rPr>
+          <w:b/>
+        </w:rPr>
+        <w:t>What is the type of the variable var = '5';?</w:t>
+      </w:r>
+    </w:p>
+    <w:p>
+      <w:r>
+        <w:t xml:space="preserve">Tricky, if coming from Python. In Java, single quotes </w:t>
+      </w:r>
+      <w:r>
+        <w:t>appoint</w:t>
+      </w:r>
+      <w:r>
+        <w:t xml:space="preserve"> chars, but in Python </w:t>
+      </w:r>
+      <w:r>
+        <w:t>it is</w:t>
+      </w:r>
+      <w:r>
+        <w:t xml:space="preserve"> a string. </w:t>
+      </w:r>
+    </w:p>
+    <w:p>
+      <w:pPr>
+        <w:pStyle w:val="Heading2"/>
+        <w:contextualSpacing/>
+      </w:pPr>
+      <w:r>
+        <w:t>1.5 Integer</w:t>
+      </w:r>
+    </w:p>
+    <w:p>
+      <w:r>
+        <w:t>Looks fine, just a bit of +-*/% math to think about in some.</w:t>
+      </w:r>
+    </w:p>
+    <w:p>
+      <w:pPr>
+        <w:pStyle w:val="Heading2"/>
+        <w:contextualSpacing/>
+      </w:pPr>
+      <w:r>
+        <w:t>1.6 Boolean</w:t>
+      </w:r>
+    </w:p>
+    <w:p>
+      <w:r>
+        <w:t xml:space="preserve">These are a bit tough, but </w:t>
+      </w:r>
+      <w:r>
+        <w:t>like</w:t>
+      </w:r>
+      <w:r>
+        <w:t xml:space="preserve"> earlier assignments in Python</w:t>
+      </w:r>
+    </w:p>
+    <w:p>
+      <w:pPr>
+        <w:pStyle w:val="Heading2"/>
+        <w:contextualSpacing/>
+      </w:pPr>
+      <w:r>
+        <w:t>1.7 Floating-point</w:t>
+      </w:r>
+    </w:p>
+    <w:p>
+      <w:r>
+        <w:t xml:space="preserve">Easy like Integer, the last one is easy to overthink. </w:t>
+      </w:r>
+      <w:r>
+        <w:t>Do not</w:t>
+      </w:r>
       <w:r>
         <w:t>.</w:t>
       </w:r>
@@ -268,113 +315,6 @@
         <w:contextualSpacing/>
       </w:pPr>
       <w:r>
-        <w:t>1.4 Variables and Types</w:t>
-      </w:r>
-    </w:p>
-    <w:p>
-      <w:pPr>
-        <w:rPr>
-          <w:b/>
-        </w:rPr>
-      </w:pPr>
-      <w:r>
-        <w:rPr>
-          <w:b/>
-        </w:rPr>
-        <w:t xml:space="preserve">Quiz: </w:t>
-      </w:r>
-      <w:r>
-        <w:rPr>
-          <w:b/>
-        </w:rPr>
-        <w:t>What is the type of the variable var = '5</w:t>
-      </w:r>
-      <w:proofErr w:type="gramStart"/>
-      <w:r>
-        <w:rPr>
-          <w:b/>
-        </w:rPr>
-        <w:t>';?</w:t>
-      </w:r>
-      <w:proofErr w:type="gramEnd"/>
-    </w:p>
-    <w:p>
-      <w:r>
-        <w:t xml:space="preserve">Tricky, if coming from Python. In Java, single quotes </w:t>
-      </w:r>
-      <w:proofErr w:type="gramStart"/>
-      <w:r>
-        <w:t>designate</w:t>
-      </w:r>
-      <w:proofErr w:type="gramEnd"/>
-      <w:r>
-        <w:t xml:space="preserve"> chars, but in Python it’s a string. </w:t>
-      </w:r>
-    </w:p>
-    <w:p>
-      <w:pPr>
-        <w:pStyle w:val="Heading2"/>
-        <w:contextualSpacing/>
-      </w:pPr>
-      <w:r>
-        <w:t>1.5 Integer</w:t>
-      </w:r>
-    </w:p>
-    <w:p>
-      <w:r>
-        <w:t>Looks fine, just a bit of +-*/% math to think about in some.</w:t>
-      </w:r>
-    </w:p>
-    <w:p>
-      <w:pPr>
-        <w:pStyle w:val="Heading2"/>
-        <w:contextualSpacing/>
-      </w:pPr>
-      <w:r>
-        <w:t>1.6 Boolean</w:t>
-      </w:r>
-    </w:p>
-    <w:p>
-      <w:r>
-        <w:t xml:space="preserve">These are a bit tough, but </w:t>
-      </w:r>
-      <w:proofErr w:type="gramStart"/>
-      <w:r>
-        <w:t>similar to</w:t>
-      </w:r>
-      <w:proofErr w:type="gramEnd"/>
-      <w:r>
-        <w:t xml:space="preserve"> earlier assignments in Python</w:t>
-      </w:r>
-    </w:p>
-    <w:p>
-      <w:pPr>
-        <w:pStyle w:val="Heading2"/>
-        <w:contextualSpacing/>
-      </w:pPr>
-      <w:r>
-        <w:t>1.7 Floating-point</w:t>
-      </w:r>
-    </w:p>
-    <w:p>
-      <w:r>
-        <w:t xml:space="preserve">Easy like Integer, the last one is easy to overthink. </w:t>
-      </w:r>
-      <w:proofErr w:type="gramStart"/>
-      <w:r>
-        <w:t>Don’t</w:t>
-      </w:r>
-      <w:proofErr w:type="gramEnd"/>
-      <w:r>
-        <w:t>.</w:t>
-      </w:r>
-    </w:p>
-    <w:p>
-      <w:pPr>
-        <w:pStyle w:val="Heading2"/>
-        <w:contextualSpacing/>
-      </w:pPr>
-      <w:r>
         <w:t>1.8 Math</w:t>
       </w:r>
     </w:p>
@@ -395,21 +335,7 @@
         <w:rPr>
           <w:b/>
         </w:rPr>
-        <w:t xml:space="preserve">You have </w:t>
-      </w:r>
-      <w:proofErr w:type="gramStart"/>
-      <w:r>
-        <w:rPr>
-          <w:b/>
-        </w:rPr>
-        <w:t>been given</w:t>
-      </w:r>
-      <w:proofErr w:type="gramEnd"/>
-      <w:r>
-        <w:rPr>
-          <w:b/>
-        </w:rPr>
-        <w:t xml:space="preserve"> the real numbers a, b, c, where a ≠ 0.</w:t>
+        <w:t>You have been given the real numbers a, b, c, where a ≠ 0.</w:t>
       </w:r>
       <w:r>
         <w:rPr>
@@ -505,21 +431,7 @@
         <w:rPr>
           <w:b/>
         </w:rPr>
-        <w:t xml:space="preserve">and output </w:t>
-      </w:r>
-      <w:proofErr w:type="gramStart"/>
-      <w:r>
-        <w:rPr>
-          <w:b/>
-        </w:rPr>
-        <w:t>all of</w:t>
-      </w:r>
-      <w:proofErr w:type="gramEnd"/>
-      <w:r>
-        <w:rPr>
-          <w:b/>
-        </w:rPr>
-        <w:t xml:space="preserve"> its roots.</w:t>
+        <w:t>and output all of its roots.</w:t>
       </w:r>
     </w:p>
     <w:p>
@@ -529,11 +441,9 @@
       <w:r>
         <w:t xml:space="preserve">This is tough if you </w:t>
       </w:r>
-      <w:proofErr w:type="gramStart"/>
-      <w:r>
-        <w:t>don’t</w:t>
-      </w:r>
-      <w:proofErr w:type="gramEnd"/>
+      <w:r>
+        <w:t>do not</w:t>
+      </w:r>
       <w:r>
         <w:t xml:space="preserve"> remember the equation, also tricky because you must output in a specific order.</w:t>
       </w:r>
@@ -561,21 +471,7 @@
         <w:rPr>
           <w:b/>
         </w:rPr>
-        <w:t xml:space="preserve">You have </w:t>
-      </w:r>
-      <w:proofErr w:type="gramStart"/>
-      <w:r>
-        <w:rPr>
-          <w:b/>
-        </w:rPr>
-        <w:t>been given</w:t>
-      </w:r>
-      <w:proofErr w:type="gramEnd"/>
-      <w:r>
-        <w:rPr>
-          <w:b/>
-        </w:rPr>
-        <w:t xml:space="preserve"> two 2D vectors. Find the angle (degrees) between them.</w:t>
+        <w:t>You have been given two 2D vectors. Find the angle (degrees) between them.</w:t>
       </w:r>
     </w:p>
     <w:p>
@@ -585,13 +481,17 @@
       <w:r>
         <w:t xml:space="preserve">I must have been sleeping through this math class </w:t>
       </w:r>
-      <w:proofErr w:type="gramStart"/>
-      <w:r>
-        <w:t>cause</w:t>
-      </w:r>
-      <w:proofErr w:type="gramEnd"/>
-      <w:r>
-        <w:t xml:space="preserve"> I don’t remember learning vectors</w:t>
+      <w:r>
+        <w:t>because</w:t>
+      </w:r>
+      <w:r>
+        <w:t xml:space="preserve"> I </w:t>
+      </w:r>
+      <w:r>
+        <w:t>do not</w:t>
+      </w:r>
+      <w:r>
+        <w:t xml:space="preserve"> remember learning vectors</w:t>
       </w:r>
       <w:r>
         <w:t>.</w:t>
@@ -621,11 +521,9 @@
       </w:r>
     </w:p>
     <w:p>
-      <w:proofErr w:type="gramStart"/>
-      <w:r>
-        <w:t>Also</w:t>
-      </w:r>
-      <w:proofErr w:type="gramEnd"/>
+      <w:r>
+        <w:t>Also,</w:t>
+      </w:r>
       <w:r>
         <w:t xml:space="preserve"> Super easy</w:t>
       </w:r>
@@ -639,13 +537,8 @@
         </w:numPr>
         <w:contextualSpacing/>
       </w:pPr>
-      <w:proofErr w:type="spellStart"/>
-      <w:r>
-        <w:t>Java.Statements</w:t>
-      </w:r>
-      <w:proofErr w:type="spellEnd"/>
-      <w:r>
-        <w:t xml:space="preserve"> and Arrays</w:t>
+      <w:r>
+        <w:t>Java.Statements and Arrays</w:t>
       </w:r>
     </w:p>
     <w:p>
@@ -682,15 +575,13 @@
           <w:color w:val="FF0000"/>
         </w:rPr>
       </w:pPr>
-      <w:proofErr w:type="spellStart"/>
       <w:r>
         <w:rPr>
           <w:b/>
           <w:color w:val="FF0000"/>
         </w:rPr>
-        <w:t>Practicce</w:t>
-      </w:r>
-      <w:proofErr w:type="spellEnd"/>
+        <w:t>Practice</w:t>
+      </w:r>
       <w:r>
         <w:rPr>
           <w:b/>
@@ -726,22 +617,21 @@
       <w:r>
         <w:t xml:space="preserve">THIS! This is the error that started this whole project, </w:t>
       </w:r>
-      <w:proofErr w:type="gramStart"/>
-      <w:r>
-        <w:t>it’s</w:t>
-      </w:r>
-      <w:proofErr w:type="gramEnd"/>
-      <w:r>
-        <w:t xml:space="preserve"> “do not move” not “stay”.</w:t>
+      <w:r>
+        <w:t>it is</w:t>
+      </w:r>
+      <w:r>
+        <w:t xml:space="preserve"> “do not move” not “stay</w:t>
+      </w:r>
+      <w:r>
+        <w:t>.”</w:t>
       </w:r>
       <w:r>
         <w:t xml:space="preserve"> The instructions are all wrong and the only </w:t>
       </w:r>
-      <w:proofErr w:type="gramStart"/>
-      <w:r>
-        <w:t>indication</w:t>
-      </w:r>
-      <w:proofErr w:type="gramEnd"/>
+      <w:r>
+        <w:t>sign</w:t>
+      </w:r>
       <w:r>
         <w:t xml:space="preserve"> is a comment on the Stepik website.</w:t>
       </w:r>
@@ -762,63 +652,39 @@
         <w:rPr>
           <w:b/>
         </w:rPr>
-        <w:t xml:space="preserve">Residents of </w:t>
+        <w:t>Residents of Decorastan often experiment with the arrangement of their rooms, which can be triangular, rectangular, or round.</w:t>
+      </w:r>
+    </w:p>
+    <w:p>
+      <w:r>
+        <w:t>Has some math formulas that can be googled.</w:t>
+      </w:r>
+    </w:p>
+    <w:p>
+      <w:pPr>
+        <w:pStyle w:val="Heading2"/>
+        <w:contextualSpacing/>
+      </w:pPr>
+      <w:r>
+        <w:t>2.3 While and do-while loops</w:t>
+      </w:r>
+    </w:p>
+    <w:p>
+      <w:r>
+        <w:t xml:space="preserve">These start to get difficult in logic and/or math. Fun exercise: </w:t>
+      </w:r>
+      <w:r>
+        <w:t>do not</w:t>
+      </w:r>
+      <w:r>
+        <w:t xml:space="preserve"> use a </w:t>
       </w:r>
       <w:proofErr w:type="spellStart"/>
       <w:r>
-        <w:rPr>
-          <w:b/>
-        </w:rPr>
-        <w:t>Decorastan</w:t>
+        <w:t>do or</w:t>
       </w:r>
       <w:proofErr w:type="spellEnd"/>
       <w:r>
-        <w:rPr>
-          <w:b/>
-        </w:rPr>
-        <w:t xml:space="preserve"> often experiment with the arrangement of their rooms, which can be triangular, rectangular, or round.</w:t>
-      </w:r>
-    </w:p>
-    <w:p>
-      <w:r>
-        <w:t xml:space="preserve">Has some math formulas that can </w:t>
-      </w:r>
-      <w:proofErr w:type="gramStart"/>
-      <w:r>
-        <w:t>be googled</w:t>
-      </w:r>
-      <w:proofErr w:type="gramEnd"/>
-      <w:r>
-        <w:t>.</w:t>
-      </w:r>
-    </w:p>
-    <w:p>
-      <w:pPr>
-        <w:pStyle w:val="Heading2"/>
-        <w:contextualSpacing/>
-      </w:pPr>
-      <w:r>
-        <w:t>2.3 While and do-while loops</w:t>
-      </w:r>
-    </w:p>
-    <w:p>
-      <w:r>
-        <w:t xml:space="preserve">These start to get difficult in logic and/or math. Fun exercise: </w:t>
-      </w:r>
-      <w:proofErr w:type="gramStart"/>
-      <w:r>
-        <w:t>don’t</w:t>
-      </w:r>
-      <w:proofErr w:type="gramEnd"/>
-      <w:r>
-        <w:t xml:space="preserve"> use a </w:t>
-      </w:r>
-      <w:proofErr w:type="spellStart"/>
-      <w:r>
-        <w:t>do or</w:t>
-      </w:r>
-      <w:proofErr w:type="spellEnd"/>
-      <w:r>
         <w:t xml:space="preserve"> while loop.</w:t>
       </w:r>
     </w:p>
@@ -833,15 +699,7 @@
     </w:p>
     <w:p>
       <w:r>
-        <w:t xml:space="preserve">More math. Try not to use a for loop, one can </w:t>
-      </w:r>
-      <w:proofErr w:type="gramStart"/>
-      <w:r>
-        <w:t>be done</w:t>
-      </w:r>
-      <w:proofErr w:type="gramEnd"/>
-      <w:r>
-        <w:t xml:space="preserve"> without a loop at all.</w:t>
+        <w:t>More math. Try not to use a for loop, one can be done without a loop at all.</w:t>
       </w:r>
     </w:p>
     <w:p>
@@ -883,43 +741,45 @@
         <w:rPr>
           <w:b/>
         </w:rPr>
-        <w:t xml:space="preserve">Select all ways to create an array which can </w:t>
-      </w:r>
-      <w:proofErr w:type="gramStart"/>
-      <w:r>
-        <w:rPr>
-          <w:b/>
-        </w:rPr>
-        <w:t>be successfully compiled</w:t>
-      </w:r>
-      <w:proofErr w:type="gramEnd"/>
-      <w:r>
-        <w:rPr>
-          <w:b/>
-        </w:rPr>
-        <w:t>.</w:t>
-      </w:r>
-    </w:p>
-    <w:p>
-      <w:proofErr w:type="gramStart"/>
+        <w:t>Select all ways to create an array which can be successfully compiled.</w:t>
+      </w:r>
+    </w:p>
+    <w:p>
       <w:r>
         <w:rPr>
           <w:rStyle w:val="optiontext"/>
         </w:rPr>
-        <w:t>char[</w:t>
-      </w:r>
-      <w:proofErr w:type="gramEnd"/>
+        <w:t>char[] array = new char[-1];</w:t>
+      </w:r>
       <w:r>
         <w:rPr>
           <w:rStyle w:val="optiontext"/>
         </w:rPr>
-        <w:t>] array = new char[-1];</w:t>
+        <w:t xml:space="preserve"> is a correct </w:t>
       </w:r>
       <w:r>
         <w:rPr>
           <w:rStyle w:val="optiontext"/>
         </w:rPr>
-        <w:t xml:space="preserve"> is a correct answer, but shouldn’t be.</w:t>
+        <w:t>answer but</w:t>
+      </w:r>
+      <w:r>
+        <w:rPr>
+          <w:rStyle w:val="optiontext"/>
+        </w:rPr>
+        <w:t xml:space="preserve"> </w:t>
+      </w:r>
+      <w:r>
+        <w:rPr>
+          <w:rStyle w:val="optiontext"/>
+        </w:rPr>
+        <w:t>should not</w:t>
+      </w:r>
+      <w:r>
+        <w:rPr>
+          <w:rStyle w:val="optiontext"/>
+        </w:rPr>
+        <w:t xml:space="preserve"> be.</w:t>
       </w:r>
     </w:p>
     <w:p>
@@ -949,19 +809,15 @@
       <w:r>
         <w:t xml:space="preserve">Things get </w:t>
       </w:r>
-      <w:proofErr w:type="gramStart"/>
-      <w:r>
-        <w:t>really hard</w:t>
-      </w:r>
-      <w:proofErr w:type="gramEnd"/>
+      <w:r>
+        <w:t>hard</w:t>
+      </w:r>
       <w:r>
         <w:t xml:space="preserve"> here. I </w:t>
       </w:r>
-      <w:proofErr w:type="gramStart"/>
-      <w:r>
-        <w:t>didn’t</w:t>
-      </w:r>
-      <w:proofErr w:type="gramEnd"/>
+      <w:r>
+        <w:t>did not</w:t>
+      </w:r>
       <w:r>
         <w:t xml:space="preserve"> finish this one myself, less than 10% of the 370+ people that tried this completed them all.</w:t>
       </w:r>
@@ -979,24 +835,20 @@
       <w:r>
         <w:t xml:space="preserve">This is </w:t>
       </w:r>
-      <w:proofErr w:type="gramStart"/>
-      <w:r>
-        <w:t>pretty easy</w:t>
-      </w:r>
-      <w:proofErr w:type="gramEnd"/>
+      <w:r>
+        <w:t>easy</w:t>
+      </w:r>
       <w:r>
         <w:t xml:space="preserve">, just try not to </w:t>
       </w:r>
       <w:r>
-        <w:t xml:space="preserve">do things like Long </w:t>
-      </w:r>
-      <w:proofErr w:type="spellStart"/>
-      <w:r>
-        <w:t>long</w:t>
-      </w:r>
-      <w:proofErr w:type="spellEnd"/>
-      <w:r>
-        <w:t xml:space="preserve"> = new Long(4321L); It’s unnecessary.</w:t>
+        <w:t xml:space="preserve">do things like Long long = new Long(4321L); </w:t>
+      </w:r>
+      <w:r>
+        <w:t>It is</w:t>
+      </w:r>
+      <w:r>
+        <w:t xml:space="preserve"> unnecessary.</w:t>
       </w:r>
     </w:p>
     <w:p>
@@ -1008,11 +860,9 @@
         <w:lastRenderedPageBreak/>
         <w:t xml:space="preserve">3 </w:t>
       </w:r>
-      <w:proofErr w:type="spellStart"/>
       <w:r>
         <w:t>Java.Classes</w:t>
       </w:r>
-      <w:proofErr w:type="spellEnd"/>
     </w:p>
     <w:p>
       <w:pPr>
@@ -1062,30 +912,20 @@
           <w:b/>
         </w:rPr>
       </w:pPr>
-      <w:proofErr w:type="gramStart"/>
-      <w:r>
-        <w:rPr>
-          <w:b/>
-        </w:rPr>
-        <w:t>It's</w:t>
-      </w:r>
-      <w:proofErr w:type="gramEnd"/>
-      <w:r>
-        <w:rPr>
-          <w:b/>
-        </w:rPr>
-        <w:t xml:space="preserve"> impossible to create an instance of a class that has no an explicit constructor.</w:t>
+      <w:r>
+        <w:rPr>
+          <w:b/>
+        </w:rPr>
+        <w:t>It's impossible to create an instance of a class that has no an explicit constructor.</w:t>
       </w:r>
     </w:p>
     <w:p>
       <w:r>
         <w:t xml:space="preserve">First grammatical typo </w:t>
       </w:r>
-      <w:proofErr w:type="gramStart"/>
-      <w:r>
-        <w:t>I’ve</w:t>
-      </w:r>
-      <w:proofErr w:type="gramEnd"/>
+      <w:r>
+        <w:t>I have</w:t>
+      </w:r>
       <w:r>
         <w:t xml:space="preserve"> seen. “has no an explicit” = “has no explicit”</w:t>
       </w:r>
@@ -1108,7 +948,6 @@
         </w:rPr>
         <w:t xml:space="preserve">The class </w:t>
       </w:r>
-      <w:proofErr w:type="spellStart"/>
       <w:r>
         <w:rPr>
           <w:rStyle w:val="HTMLCode"/>
@@ -1117,7 +956,6 @@
         </w:rPr>
         <w:t>SomeClass</w:t>
       </w:r>
-      <w:proofErr w:type="spellEnd"/>
       <w:r>
         <w:rPr>
           <w:b/>
@@ -1129,11 +967,9 @@
       <w:r>
         <w:t xml:space="preserve">Please </w:t>
       </w:r>
-      <w:proofErr w:type="gramStart"/>
-      <w:r>
-        <w:t>don’t</w:t>
-      </w:r>
-      <w:proofErr w:type="gramEnd"/>
+      <w:r>
+        <w:t>do not</w:t>
+      </w:r>
       <w:r>
         <w:t xml:space="preserve"> write code like this in real life.</w:t>
       </w:r>
@@ -1177,46 +1013,25 @@
         <w:rPr>
           <w:b/>
         </w:rPr>
-        <w:t xml:space="preserve">In Java, a common way (but not always) to get access to a class </w:t>
-      </w:r>
-      <w:proofErr w:type="gramStart"/>
-      <w:r>
-        <w:rPr>
-          <w:b/>
-        </w:rPr>
-        <w:t>fields</w:t>
-      </w:r>
-      <w:proofErr w:type="gramEnd"/>
-      <w:r>
-        <w:rPr>
-          <w:b/>
-        </w:rPr>
-        <w:t xml:space="preserve"> is</w:t>
+        <w:t>In Java, a common way (but not always) to get access to a class fields is</w:t>
       </w:r>
     </w:p>
     <w:p>
       <w:r>
         <w:t>Should be “get access to a class field</w:t>
       </w:r>
-      <w:proofErr w:type="gramStart"/>
-      <w:r>
-        <w:t>”.</w:t>
-      </w:r>
-      <w:proofErr w:type="gramEnd"/>
-    </w:p>
-    <w:p>
-      <w:pPr>
-        <w:pStyle w:val="Heading2"/>
-        <w:contextualSpacing/>
-      </w:pPr>
-      <w:r>
-        <w:t xml:space="preserve">3.5 </w:t>
-      </w:r>
-      <w:proofErr w:type="spellStart"/>
-      <w:r>
-        <w:t>Enum</w:t>
-      </w:r>
-      <w:proofErr w:type="spellEnd"/>
+      <w:r>
+        <w:t>.”</w:t>
+      </w:r>
+    </w:p>
+    <w:p>
+      <w:pPr>
+        <w:pStyle w:val="Heading2"/>
+        <w:contextualSpacing/>
+      </w:pPr>
+      <w:r>
+        <w:t>3.5 Enum</w:t>
+      </w:r>
     </w:p>
     <w:p>
       <w:pPr>
@@ -1234,37 +1049,21 @@
         <w:rPr>
           <w:b/>
         </w:rPr>
-        <w:t xml:space="preserve">You must include </w:t>
-      </w:r>
-      <w:proofErr w:type="gramStart"/>
-      <w:r>
-        <w:rPr>
-          <w:b/>
-        </w:rPr>
-        <w:t>all of</w:t>
-      </w:r>
-      <w:proofErr w:type="gramEnd"/>
-      <w:r>
-        <w:rPr>
-          <w:b/>
-        </w:rPr>
+        <w:t>You must include all of the above codes, others do not.</w:t>
+      </w:r>
+    </w:p>
+    <w:p>
+      <w:r>
+        <w:t xml:space="preserve">None of us must include the codes, just you. You must include </w:t>
+      </w:r>
+      <w:r>
+        <w:t>all</w:t>
+      </w:r>
+      <w:r>
         <w:t xml:space="preserve"> the above codes, others do not.</w:t>
       </w:r>
     </w:p>
     <w:p>
-      <w:r>
-        <w:t xml:space="preserve">None of us must include the codes, just you. You must include </w:t>
-      </w:r>
-      <w:proofErr w:type="gramStart"/>
-      <w:r>
-        <w:t>all of</w:t>
-      </w:r>
-      <w:proofErr w:type="gramEnd"/>
-      <w:r>
-        <w:t xml:space="preserve"> the above codes, others do not.</w:t>
-      </w:r>
-    </w:p>
-    <w:p>
       <w:pPr>
         <w:pStyle w:val="Heading2"/>
         <w:contextualSpacing/>
@@ -1331,14 +1130,7 @@
         <w:rPr>
           <w:b/>
         </w:rPr>
-        <w:t xml:space="preserve">Given the </w:t>
-      </w:r>
-      <w:proofErr w:type="spellStart"/>
-      <w:r>
-        <w:rPr>
-          <w:b/>
-        </w:rPr>
-        <w:t>class</w:t>
+        <w:t>Given the class</w:t>
       </w:r>
       <w:r>
         <w:rPr>
@@ -1348,54 +1140,33 @@
         </w:rPr>
         <w:t>ComplexNumber</w:t>
       </w:r>
-      <w:proofErr w:type="spellEnd"/>
       <w:r>
         <w:rPr>
           <w:b/>
         </w:rPr>
         <w:t xml:space="preserve">. Override its methods </w:t>
       </w:r>
-      <w:proofErr w:type="gramStart"/>
       <w:r>
         <w:rPr>
           <w:rStyle w:val="HTMLCode"/>
           <w:rFonts w:eastAsiaTheme="majorEastAsia"/>
           <w:b/>
         </w:rPr>
-        <w:t>equals(</w:t>
-      </w:r>
-      <w:proofErr w:type="gramEnd"/>
+        <w:t>equals()</w:t>
+      </w:r>
+      <w:r>
+        <w:rPr>
+          <w:b/>
+        </w:rPr>
+        <w:t xml:space="preserve"> and </w:t>
+      </w:r>
       <w:r>
         <w:rPr>
           <w:rStyle w:val="HTMLCode"/>
           <w:rFonts w:eastAsiaTheme="majorEastAsia"/>
           <w:b/>
         </w:rPr>
-        <w:t>)</w:t>
-      </w:r>
-      <w:r>
-        <w:rPr>
-          <w:b/>
-        </w:rPr>
-        <w:t xml:space="preserve"> and </w:t>
-      </w:r>
-      <w:proofErr w:type="spellStart"/>
-      <w:r>
-        <w:rPr>
-          <w:rStyle w:val="HTMLCode"/>
-          <w:rFonts w:eastAsiaTheme="majorEastAsia"/>
-          <w:b/>
-        </w:rPr>
-        <w:t>hashCode</w:t>
-      </w:r>
-      <w:proofErr w:type="spellEnd"/>
-      <w:r>
-        <w:rPr>
-          <w:rStyle w:val="HTMLCode"/>
-          <w:rFonts w:eastAsiaTheme="majorEastAsia"/>
-          <w:b/>
-        </w:rPr>
-        <w:t>()</w:t>
+        <w:t>hashCode()</w:t>
       </w:r>
       <w:r>
         <w:rPr>
@@ -1406,23 +1177,7 @@
     </w:p>
     <w:p>
       <w:r>
-        <w:t xml:space="preserve">This is a weirdly hard problem. The </w:t>
-      </w:r>
-      <w:proofErr w:type="gramStart"/>
-      <w:r>
-        <w:t>equals(</w:t>
-      </w:r>
-      <w:proofErr w:type="gramEnd"/>
-      <w:r>
-        <w:t xml:space="preserve">) part is easy, but how do you create your own </w:t>
-      </w:r>
-      <w:proofErr w:type="spellStart"/>
-      <w:r>
-        <w:t>hashCode</w:t>
-      </w:r>
-      <w:proofErr w:type="spellEnd"/>
-      <w:r>
-        <w:t>?</w:t>
+        <w:t>This is a weirdly hard problem. The equals() part is easy, but how do you create your own hashCode?</w:t>
       </w:r>
     </w:p>
     <w:p>
@@ -1438,13 +1193,17 @@
       <w:r>
         <w:t xml:space="preserve">I personally </w:t>
       </w:r>
-      <w:proofErr w:type="gramStart"/>
-      <w:r>
-        <w:t>didn’t</w:t>
-      </w:r>
-      <w:proofErr w:type="gramEnd"/>
-      <w:r>
-        <w:t xml:space="preserve"> finish the practices for this one, but if you got everything else you should get the quizzes and practices here, it’s just a lot of generic coding.</w:t>
+      <w:r>
+        <w:t>did not</w:t>
+      </w:r>
+      <w:r>
+        <w:t xml:space="preserve"> finish the practices for this one, but if you got everything else you should get the quizzes and practices here, </w:t>
+      </w:r>
+      <w:r>
+        <w:t>it is</w:t>
+      </w:r>
+      <w:r>
+        <w:t xml:space="preserve"> just a lot of generic coding.</w:t>
       </w:r>
     </w:p>
     <w:p>
@@ -1455,11 +1214,9 @@
       <w:r>
         <w:t xml:space="preserve">4 </w:t>
       </w:r>
-      <w:proofErr w:type="spellStart"/>
       <w:r>
         <w:t>Java.Collections</w:t>
       </w:r>
-      <w:proofErr w:type="spellEnd"/>
     </w:p>
     <w:p>
       <w:pPr>
@@ -1471,8 +1228,12 @@
       </w:r>
     </w:p>
     <w:p>
-      <w:bookmarkStart w:id="0" w:name="_GoBack"/>
-      <w:bookmarkEnd w:id="0"/>
+      <w:r>
+        <w:t>Easiest of the collections</w:t>
+      </w:r>
+      <w:r>
+        <w:t>, should know a bit from Python.</w:t>
+      </w:r>
     </w:p>
     <w:p>
       <w:pPr>
@@ -1484,7 +1245,20 @@
         <w:t>4.2 Queue and Stack</w:t>
       </w:r>
     </w:p>
-    <w:p/>
+    <w:p>
+      <w:r>
+        <w:t xml:space="preserve">Things start get a little harder here, and to be honest this is when I started my </w:t>
+      </w:r>
+      <w:r>
+        <w:t>full-time</w:t>
+      </w:r>
+      <w:r>
+        <w:t xml:space="preserve"> job, so I just pretty much followed along in class from here on out…</w:t>
+      </w:r>
+      <w:r>
+        <w:t xml:space="preserve"> queues and stacks and dequeues are weird, make sure you push and pop and add the right things.</w:t>
+      </w:r>
+    </w:p>
     <w:p>
       <w:pPr>
         <w:pStyle w:val="Heading2"/>
@@ -1494,7 +1268,11 @@
         <w:t>4.3 Set</w:t>
       </w:r>
     </w:p>
-    <w:p/>
+    <w:p>
+      <w:r>
+        <w:t>Sets! Mostly easy problems.</w:t>
+      </w:r>
+    </w:p>
     <w:p>
       <w:pPr>
         <w:pStyle w:val="Heading2"/>
@@ -1504,7 +1282,11 @@
         <w:t>4.4 Map</w:t>
       </w:r>
     </w:p>
-    <w:p/>
+    <w:p>
+      <w:r>
+        <w:t>Maps! Or are they dictionaries? Nah.</w:t>
+      </w:r>
+    </w:p>
     <w:p>
       <w:pPr>
         <w:pStyle w:val="Heading2"/>
@@ -1520,7 +1302,17 @@
         <w:t>tor</w:t>
       </w:r>
     </w:p>
-    <w:p/>
+    <w:p>
+      <w:r>
+        <w:t xml:space="preserve">If you </w:t>
+      </w:r>
+      <w:r>
+        <w:t>cannot</w:t>
+      </w:r>
+      <w:r>
+        <w:t xml:space="preserve"> get 100% on a 2-part chapter re-evaluate your life.</w:t>
+      </w:r>
+    </w:p>
     <w:p>
       <w:pPr>
         <w:pStyle w:val="Heading2"/>
@@ -1530,7 +1322,29 @@
         <w:t>4.6 Collections utility class</w:t>
       </w:r>
     </w:p>
-    <w:p/>
+    <w:p>
+      <w:r>
+        <w:t xml:space="preserve">For this one they </w:t>
+      </w:r>
+      <w:r>
+        <w:t>do not</w:t>
+      </w:r>
+      <w:r>
+        <w:t xml:space="preserve"> really teach you anything in the Theory section, you </w:t>
+      </w:r>
+      <w:r>
+        <w:t>must</w:t>
+      </w:r>
+      <w:r>
+        <w:t xml:space="preserve"> go dig into the Java documentation. (</w:t>
+      </w:r>
+      <w:r>
+        <w:t>A promising idea</w:t>
+      </w:r>
+      <w:r>
+        <w:t>, there are very clever things there with a lot of interesting stuff to learn.)</w:t>
+      </w:r>
+    </w:p>
     <w:p>
       <w:pPr>
         <w:pStyle w:val="Heading1"/>
@@ -1548,13 +1362,17 @@
       <w:r>
         <w:t xml:space="preserve">A lot of the time IntelliJ will bug out and give all kinds of errors like “Login to Stepik to check your answer.” Or “Your answer is out of date.” Good luck. Try fiddling with the EduTools plugin settings, resetting the question inside the task pane, or just trying to copy/paste your code or quiz answers to the website. I </w:t>
       </w:r>
-      <w:proofErr w:type="gramStart"/>
-      <w:r>
-        <w:t>haven’t</w:t>
-      </w:r>
-      <w:proofErr w:type="gramEnd"/>
-      <w:r>
-        <w:t xml:space="preserve"> found an easy way to fix these.</w:t>
+      <w:r>
+        <w:t>have not</w:t>
+      </w:r>
+      <w:r>
+        <w:t xml:space="preserve"> found </w:t>
+      </w:r>
+      <w:r>
+        <w:t>an effortless way</w:t>
+      </w:r>
+      <w:r>
+        <w:t xml:space="preserve"> to fix these.</w:t>
       </w:r>
     </w:p>
     <w:sectPr>
